--- a/Summary.docx
+++ b/Summary.docx
@@ -19,7 +19,15 @@
     </w:p>
     <w:p>
       <w:r>
-        <w:t xml:space="preserve">The input and output CPU module and the top level module myComputer were defined for later use. </w:t>
+        <w:t xml:space="preserve">The input and output CPU module and the top level module </w:t>
+      </w:r>
+      <w:proofErr w:type="spellStart"/>
+      <w:r>
+        <w:t>myComputer</w:t>
+      </w:r>
+      <w:proofErr w:type="spellEnd"/>
+      <w:r>
+        <w:t xml:space="preserve"> were defined for later use. </w:t>
       </w:r>
     </w:p>
     <w:p>
@@ -29,7 +37,23 @@
     </w:p>
     <w:p>
       <w:r>
-        <w:t xml:space="preserve">The Synchroniser and Debounce module was created in AUXMOD.v.  </w:t>
+        <w:t xml:space="preserve">The Synchroniser and </w:t>
+      </w:r>
+      <w:proofErr w:type="spellStart"/>
+      <w:r>
+        <w:t>Debounce</w:t>
+      </w:r>
+      <w:proofErr w:type="spellEnd"/>
+      <w:r>
+        <w:t xml:space="preserve"> module was created in </w:t>
+      </w:r>
+      <w:proofErr w:type="spellStart"/>
+      <w:r>
+        <w:t>AUXMOD.v</w:t>
+      </w:r>
+      <w:proofErr w:type="spellEnd"/>
+      <w:r>
+        <w:t xml:space="preserve">.  </w:t>
       </w:r>
     </w:p>
     <w:p/>
@@ -43,7 +67,23 @@
         <w:t>This stage checks the correctness of input output assignment of</w:t>
       </w:r>
       <w:r>
-        <w:t xml:space="preserve"> CPU and myComputer by setting when reset=1, Dout=0, when reset=0, all pins of GPO equals to 1. </w:t>
+        <w:t xml:space="preserve"> CPU and </w:t>
+      </w:r>
+      <w:proofErr w:type="spellStart"/>
+      <w:r>
+        <w:t>myComputer</w:t>
+      </w:r>
+      <w:proofErr w:type="spellEnd"/>
+      <w:r>
+        <w:t xml:space="preserve"> by setting when reset=1, </w:t>
+      </w:r>
+      <w:proofErr w:type="spellStart"/>
+      <w:r>
+        <w:t>Dout</w:t>
+      </w:r>
+      <w:proofErr w:type="spellEnd"/>
+      <w:r>
+        <w:t xml:space="preserve">=0, when reset=0, all pins of GPO equals to 1. </w:t>
       </w:r>
     </w:p>
     <w:p/>
@@ -53,31 +93,89 @@
       </w:r>
     </w:p>
     <w:p>
-      <w:r>
-        <w:t xml:space="preserve">Created module Disp2cNum, DispHex, DispDec. </w:t>
+      <w:proofErr w:type="gramStart"/>
+      <w:r>
+        <w:t xml:space="preserve">Created module Disp2cNum, </w:t>
+      </w:r>
+      <w:proofErr w:type="spellStart"/>
+      <w:r>
+        <w:t>DispHex</w:t>
+      </w:r>
+      <w:proofErr w:type="spellEnd"/>
+      <w:r>
+        <w:t xml:space="preserve">, </w:t>
+      </w:r>
+      <w:proofErr w:type="spellStart"/>
+      <w:r>
+        <w:t>DispDec</w:t>
+      </w:r>
+      <w:proofErr w:type="spellEnd"/>
+      <w:r>
+        <w:t>.</w:t>
+      </w:r>
+      <w:proofErr w:type="gramEnd"/>
+      <w:r>
+        <w:t xml:space="preserve"> </w:t>
       </w:r>
       <w:r>
         <w:t>Disp2cNum</w:t>
       </w:r>
       <w:r>
-        <w:t xml:space="preserve"> is used to display 3 bit decimal number on 4 7-seg displays(the MSB could only be a negative sign)</w:t>
-      </w:r>
-      <w:r>
-        <w:t>. The mechanism of this module is to cascade 4 DispDec instances together to decide what to show on each of the displ</w:t>
+        <w:t xml:space="preserve"> is used to display 3 bit decimal number on 4 7-seg </w:t>
+      </w:r>
+      <w:proofErr w:type="gramStart"/>
+      <w:r>
+        <w:t>displays(</w:t>
+      </w:r>
+      <w:proofErr w:type="gramEnd"/>
+      <w:r>
+        <w:t>the MSB could only be a negative sign)</w:t>
+      </w:r>
+      <w:r>
+        <w:t xml:space="preserve">. The mechanism of this module is to cascade 4 </w:t>
+      </w:r>
+      <w:proofErr w:type="spellStart"/>
+      <w:r>
+        <w:t>DispDec</w:t>
+      </w:r>
+      <w:proofErr w:type="spellEnd"/>
+      <w:r>
+        <w:t xml:space="preserve"> instances together to decide what to show on each of the displ</w:t>
       </w:r>
       <w:r>
         <w:t xml:space="preserve">ay. Each of the </w:t>
       </w:r>
       <w:r>
-        <w:t xml:space="preserve"> DispDec </w:t>
-      </w:r>
-      <w:r>
-        <w:t xml:space="preserve">module checks whther the input is still greater than 1 or not, if it is, get the number by mod 10, if less than 1, pass enable=0 to the next module to shut off that bit of 7-seg display. </w:t>
-      </w:r>
-    </w:p>
-    <w:p>
-      <w:r>
-        <w:t xml:space="preserve">DispHex is just Displaying 2 bit of hexadecimal number of 2 7-seg display. </w:t>
+        <w:t xml:space="preserve"> </w:t>
+      </w:r>
+      <w:proofErr w:type="spellStart"/>
+      <w:r>
+        <w:t>DispDec</w:t>
+      </w:r>
+      <w:proofErr w:type="spellEnd"/>
+      <w:r>
+        <w:t xml:space="preserve"> </w:t>
+      </w:r>
+      <w:r>
+        <w:t xml:space="preserve">module checks </w:t>
+      </w:r>
+      <w:proofErr w:type="spellStart"/>
+      <w:r>
+        <w:t>whther</w:t>
+      </w:r>
+      <w:proofErr w:type="spellEnd"/>
+      <w:r>
+        <w:t xml:space="preserve"> the input is still greater than 1 or not, if it is, get the number by mod 10, if less than 1, pass enable=0 to the next module to shut off that bit of 7-seg display. </w:t>
+      </w:r>
+    </w:p>
+    <w:p>
+      <w:proofErr w:type="spellStart"/>
+      <w:r>
+        <w:t>DispHex</w:t>
+      </w:r>
+      <w:proofErr w:type="spellEnd"/>
+      <w:r>
+        <w:t xml:space="preserve"> is just Displaying 2 bit of hexadecimal number of 2 7-seg display. </w:t>
       </w:r>
     </w:p>
     <w:p/>
@@ -128,7 +226,23 @@
         <w:t xml:space="preserve"> command group MOV and command in this group.</w:t>
       </w:r>
       <w:r>
-        <w:t>MOV command group contains command for moving value from one reg to another, shift one bit of a certain reg to the left and assign the LSB with 0, or to the right, assign MSB by 0.</w:t>
+        <w:t xml:space="preserve">MOV command group contains command for moving value from one </w:t>
+      </w:r>
+      <w:proofErr w:type="spellStart"/>
+      <w:r>
+        <w:t>reg</w:t>
+      </w:r>
+      <w:proofErr w:type="spellEnd"/>
+      <w:r>
+        <w:t xml:space="preserve"> to another, shift one bit of a certain </w:t>
+      </w:r>
+      <w:proofErr w:type="spellStart"/>
+      <w:r>
+        <w:t>reg</w:t>
+      </w:r>
+      <w:proofErr w:type="spellEnd"/>
+      <w:r>
+        <w:t xml:space="preserve"> to the left and assign the LSB with 0, or to the right, assign MSB by 0.</w:t>
       </w:r>
       <w:r>
         <w:t xml:space="preserve"> </w:t>
@@ -137,7 +251,23 @@
         <w:t xml:space="preserve">Functions are </w:t>
       </w:r>
       <w:r>
-        <w:t xml:space="preserve">introduced in this stage (get_number, get_location). </w:t>
+        <w:t>introduced in this stage (</w:t>
+      </w:r>
+      <w:proofErr w:type="spellStart"/>
+      <w:r>
+        <w:t>get_number</w:t>
+      </w:r>
+      <w:proofErr w:type="spellEnd"/>
+      <w:r>
+        <w:t xml:space="preserve">, </w:t>
+      </w:r>
+      <w:proofErr w:type="spellStart"/>
+      <w:r>
+        <w:t>get_location</w:t>
+      </w:r>
+      <w:proofErr w:type="spellEnd"/>
+      <w:r>
+        <w:t xml:space="preserve">). </w:t>
       </w:r>
     </w:p>
     <w:p>
@@ -151,7 +281,15 @@
         <w:t xml:space="preserve">Implemented </w:t>
       </w:r>
       <w:r>
-        <w:t xml:space="preserve">the ACC command group to do calculations and check argrimatic overflow. </w:t>
+        <w:t xml:space="preserve">the ACC command group to do calculations and check </w:t>
+      </w:r>
+      <w:proofErr w:type="spellStart"/>
+      <w:r>
+        <w:t>argrimatic</w:t>
+      </w:r>
+      <w:proofErr w:type="spellEnd"/>
+      <w:r>
+        <w:t xml:space="preserve"> overflow. </w:t>
       </w:r>
     </w:p>
     <w:p>
@@ -160,8 +298,13 @@
       </w:r>
     </w:p>
     <w:p>
-      <w:r>
-        <w:t xml:space="preserve">Implemented JMP command group to jump to a specific state under certain condition. </w:t>
+      <w:proofErr w:type="gramStart"/>
+      <w:r>
+        <w:t>Implemented JMP command group to jump to a specific state under certain condition.</w:t>
+      </w:r>
+      <w:proofErr w:type="gramEnd"/>
+      <w:r>
+        <w:t xml:space="preserve"> </w:t>
       </w:r>
     </w:p>
     <w:p>
@@ -174,7 +317,15 @@
         <w:t>If one bit of the RFLAG register is HIGH, jump to a specific address. After this, turn off that bit of the RFLAG register.</w:t>
       </w:r>
       <w:r>
-        <w:t xml:space="preserve"> Function regarding to command group MOV and JMP is implmemted in this stage. </w:t>
+        <w:t xml:space="preserve"> Function regarding to command group MOV and JMP is </w:t>
+      </w:r>
+      <w:proofErr w:type="spellStart"/>
+      <w:r>
+        <w:t>implmemted</w:t>
+      </w:r>
+      <w:proofErr w:type="spellEnd"/>
+      <w:r>
+        <w:t xml:space="preserve"> in this stage. </w:t>
       </w:r>
     </w:p>
     <w:p>
@@ -184,7 +335,23 @@
     </w:p>
     <w:p>
       <w:r>
-        <w:t xml:space="preserve">Assigned Flag registers to debug output and created set_bit and clr_bit function to set or clear a certain bit in the register. </w:t>
+        <w:t xml:space="preserve">Assigned Flag registers to debug output and created </w:t>
+      </w:r>
+      <w:proofErr w:type="spellStart"/>
+      <w:r>
+        <w:t>set_bit</w:t>
+      </w:r>
+      <w:proofErr w:type="spellEnd"/>
+      <w:r>
+        <w:t xml:space="preserve"> and </w:t>
+      </w:r>
+      <w:proofErr w:type="spellStart"/>
+      <w:r>
+        <w:t>clr_bit</w:t>
+      </w:r>
+      <w:proofErr w:type="spellEnd"/>
+      <w:r>
+        <w:t xml:space="preserve"> function to set or clear a certain bit in the register. </w:t>
       </w:r>
     </w:p>
     <w:p>
@@ -193,6 +360,7 @@
       </w:r>
     </w:p>
     <w:p>
+      <w:proofErr w:type="gramStart"/>
       <w:r>
         <w:t xml:space="preserve">Synchronised all </w:t>
       </w:r>
@@ -200,7 +368,19 @@
         <w:t>inputs</w:t>
       </w:r>
       <w:r>
-        <w:t xml:space="preserve"> from switches and buttons. Added falling edge detection for push buttons to prevent multiple times assignment to its corresponding register. </w:t>
+        <w:t xml:space="preserve"> from switches and buttons.</w:t>
+      </w:r>
+      <w:proofErr w:type="gramEnd"/>
+      <w:r>
+        <w:t xml:space="preserve"> </w:t>
+      </w:r>
+      <w:proofErr w:type="gramStart"/>
+      <w:r>
+        <w:t>Added falling edge detection for push buttons to prevent multiple times assignment to its corresponding register.</w:t>
+      </w:r>
+      <w:proofErr w:type="gramEnd"/>
+      <w:r>
+        <w:t xml:space="preserve"> </w:t>
       </w:r>
     </w:p>
     <w:p/>
@@ -240,7 +420,48 @@
           <w:rFonts w:ascii="Calibri" w:eastAsia="Times New Roman" w:hAnsi="Calibri" w:cs="Times New Roman"/>
           <w:color w:val="000000"/>
         </w:rPr>
-        <w:t>The computer (part1) is working properly as shown in the tests, for instance: stage 9 shows the computer could execute commands from command group MOV, ACC, JMP; stage 10 shows the execution of ATC command group; finally, in stage 12, the test was performed to demonstrate that input switches could be used to take inputs, sample button pb[3] could use to move datum from switches to reg[28], one of the CPU registers, and be displayed on the 7seg display(Output).</w:t>
+        <w:t>The computer (part1) is working properly as shown in the tests, for instance: stage 9 s</w:t>
+      </w:r>
+      <w:bookmarkStart w:id="0" w:name="_GoBack"/>
+      <w:bookmarkEnd w:id="0"/>
+      <w:r>
+        <w:rPr>
+          <w:rFonts w:ascii="Calibri" w:eastAsia="Times New Roman" w:hAnsi="Calibri" w:cs="Times New Roman"/>
+          <w:color w:val="000000"/>
+        </w:rPr>
+        <w:t xml:space="preserve">hows the computer could execute commands from command group MOV, ACC, JMP; stage 10 shows the execution of ATC command group; finally, in stage 12, the test was performed to demonstrate that input switches could be used to take inputs, sample button </w:t>
+      </w:r>
+      <w:proofErr w:type="spellStart"/>
+      <w:r>
+        <w:rPr>
+          <w:rFonts w:ascii="Calibri" w:eastAsia="Times New Roman" w:hAnsi="Calibri" w:cs="Times New Roman"/>
+          <w:color w:val="000000"/>
+        </w:rPr>
+        <w:t>pb</w:t>
+      </w:r>
+      <w:proofErr w:type="spellEnd"/>
+      <w:r>
+        <w:rPr>
+          <w:rFonts w:ascii="Calibri" w:eastAsia="Times New Roman" w:hAnsi="Calibri" w:cs="Times New Roman"/>
+          <w:color w:val="000000"/>
+        </w:rPr>
+        <w:t xml:space="preserve">[3] could use to move datum from switches to </w:t>
+      </w:r>
+      <w:proofErr w:type="spellStart"/>
+      <w:r>
+        <w:rPr>
+          <w:rFonts w:ascii="Calibri" w:eastAsia="Times New Roman" w:hAnsi="Calibri" w:cs="Times New Roman"/>
+          <w:color w:val="000000"/>
+        </w:rPr>
+        <w:t>reg</w:t>
+      </w:r>
+      <w:proofErr w:type="spellEnd"/>
+      <w:r>
+        <w:rPr>
+          <w:rFonts w:ascii="Calibri" w:eastAsia="Times New Roman" w:hAnsi="Calibri" w:cs="Times New Roman"/>
+          <w:color w:val="000000"/>
+        </w:rPr>
+        <w:t>[28], one of the CPU registers, and be displayed on the 7seg display(Output).</w:t>
       </w:r>
     </w:p>
     <w:p>
@@ -278,8 +499,17 @@
           <w:rFonts w:ascii="Calibri" w:eastAsia="Times New Roman" w:hAnsi="Calibri" w:cs="Times New Roman"/>
           <w:color w:val="000000"/>
         </w:rPr>
-        <w:t>A RPN calculator program is written and it could perform calculation task according to the project specification. As it will be demonstrated on the board.</w:t>
-      </w:r>
+        <w:t xml:space="preserve">A RPN calculator program is written and it could perform calculation task according to the project specification. </w:t>
+      </w:r>
+      <w:proofErr w:type="gramStart"/>
+      <w:r>
+        <w:rPr>
+          <w:rFonts w:ascii="Calibri" w:eastAsia="Times New Roman" w:hAnsi="Calibri" w:cs="Times New Roman"/>
+          <w:color w:val="000000"/>
+        </w:rPr>
+        <w:t>As it will be demonstrated on the board.</w:t>
+      </w:r>
+      <w:proofErr w:type="gramEnd"/>
     </w:p>
     <w:p>
       <w:pPr>
@@ -311,70 +541,13 @@
           <w:szCs w:val="24"/>
         </w:rPr>
       </w:pPr>
-      <w:r>
-        <w:rPr>
-          <w:rFonts w:ascii="Calibri" w:eastAsia="Times New Roman" w:hAnsi="Calibri" w:cs="Times New Roman"/>
-          <w:color w:val="000000"/>
-        </w:rPr>
-        <w:t>Microprocessor architecture is learnt over the development of the CPU module. The CPU module is designe</w:t>
-      </w:r>
-      <w:r>
-        <w:rPr>
-          <w:rFonts w:ascii="Calibri" w:eastAsia="Times New Roman" w:hAnsi="Calibri" w:cs="Times New Roman"/>
-          <w:color w:val="000000"/>
-        </w:rPr>
-        <w:t>d to be able to read command</w:t>
-      </w:r>
-      <w:r>
-        <w:rPr>
-          <w:rFonts w:ascii="Calibri" w:eastAsia="Times New Roman" w:hAnsi="Calibri" w:cs="Times New Roman"/>
-          <w:color w:val="000000"/>
-        </w:rPr>
-        <w:t xml:space="preserve"> which written in a specific format. Mor</w:t>
-      </w:r>
-      <w:r>
-        <w:rPr>
-          <w:rFonts w:ascii="Calibri" w:eastAsia="Times New Roman" w:hAnsi="Calibri" w:cs="Times New Roman"/>
-          <w:color w:val="000000"/>
-        </w:rPr>
-        <w:t>eover, according to the machine codes</w:t>
-      </w:r>
-      <w:r>
-        <w:rPr>
-          <w:rFonts w:ascii="Calibri" w:eastAsia="Times New Roman" w:hAnsi="Calibri" w:cs="Times New Roman"/>
-          <w:color w:val="000000"/>
-        </w:rPr>
-        <w:t xml:space="preserve"> in the instruction, it could perform </w:t>
-      </w:r>
-      <w:r>
-        <w:rPr>
-          <w:rFonts w:ascii="Calibri" w:eastAsia="Times New Roman" w:hAnsi="Calibri" w:cs="Times New Roman"/>
-          <w:color w:val="000000"/>
-        </w:rPr>
-        <w:t xml:space="preserve">specific tasks like </w:t>
-      </w:r>
-      <w:r>
-        <w:rPr>
-          <w:rFonts w:ascii="Calibri" w:eastAsia="Times New Roman" w:hAnsi="Calibri" w:cs="Times New Roman"/>
-          <w:color w:val="000000"/>
-        </w:rPr>
-        <w:t>calculations</w:t>
-      </w:r>
-      <w:r>
-        <w:rPr>
-          <w:rFonts w:ascii="Calibri" w:eastAsia="Times New Roman" w:hAnsi="Calibri" w:cs="Times New Roman"/>
-          <w:color w:val="000000"/>
-        </w:rPr>
-        <w:t xml:space="preserve"> or reading and write registers</w:t>
-      </w:r>
-      <w:bookmarkStart w:id="0" w:name="_GoBack"/>
-      <w:bookmarkEnd w:id="0"/>
-      <w:r>
-        <w:rPr>
-          <w:rFonts w:ascii="Calibri" w:eastAsia="Times New Roman" w:hAnsi="Calibri" w:cs="Times New Roman"/>
-          <w:color w:val="000000"/>
-        </w:rPr>
-        <w:t>. This is shown in the code of CPU module and how it work could be find in Stage 7 ~ Stage 11 in the report</w:t>
+      <w:proofErr w:type="gramStart"/>
+      <w:r>
+        <w:rPr>
+          <w:rFonts w:ascii="Calibri" w:eastAsia="Times New Roman" w:hAnsi="Calibri" w:cs="Times New Roman"/>
+          <w:color w:val="000000"/>
+        </w:rPr>
+        <w:t>Stage 11 in the report</w:t>
       </w:r>
       <w:r>
         <w:rPr>
@@ -383,6 +556,7 @@
         </w:rPr>
         <w:t>.</w:t>
       </w:r>
+      <w:proofErr w:type="gramEnd"/>
     </w:p>
     <w:p>
       <w:pPr>
@@ -451,7 +625,55 @@
           <w:rFonts w:ascii="Calibri" w:eastAsia="Times New Roman" w:hAnsi="Calibri" w:cs="Times New Roman"/>
           <w:color w:val="000000"/>
         </w:rPr>
-        <w:t>The speed of the program (computer) is limited by Fmax given by Quartus software. It is important that the speed of the clock do not go over Fmax, which is considered as the maximum speed of the design. This measure depends on the longest delay along any path, called the critical path, between two registers clocked by the same clock.</w:t>
+        <w:t xml:space="preserve">The speed of the program (computer) is limited by </w:t>
+      </w:r>
+      <w:proofErr w:type="spellStart"/>
+      <w:r>
+        <w:rPr>
+          <w:rFonts w:ascii="Calibri" w:eastAsia="Times New Roman" w:hAnsi="Calibri" w:cs="Times New Roman"/>
+          <w:color w:val="000000"/>
+        </w:rPr>
+        <w:t>Fmax</w:t>
+      </w:r>
+      <w:proofErr w:type="spellEnd"/>
+      <w:r>
+        <w:rPr>
+          <w:rFonts w:ascii="Calibri" w:eastAsia="Times New Roman" w:hAnsi="Calibri" w:cs="Times New Roman"/>
+          <w:color w:val="000000"/>
+        </w:rPr>
+        <w:t xml:space="preserve"> given by </w:t>
+      </w:r>
+      <w:proofErr w:type="spellStart"/>
+      <w:r>
+        <w:rPr>
+          <w:rFonts w:ascii="Calibri" w:eastAsia="Times New Roman" w:hAnsi="Calibri" w:cs="Times New Roman"/>
+          <w:color w:val="000000"/>
+        </w:rPr>
+        <w:t>Quartus</w:t>
+      </w:r>
+      <w:proofErr w:type="spellEnd"/>
+      <w:r>
+        <w:rPr>
+          <w:rFonts w:ascii="Calibri" w:eastAsia="Times New Roman" w:hAnsi="Calibri" w:cs="Times New Roman"/>
+          <w:color w:val="000000"/>
+        </w:rPr>
+        <w:t xml:space="preserve"> software. It is important that the speed of the clock do not go over </w:t>
+      </w:r>
+      <w:proofErr w:type="spellStart"/>
+      <w:r>
+        <w:rPr>
+          <w:rFonts w:ascii="Calibri" w:eastAsia="Times New Roman" w:hAnsi="Calibri" w:cs="Times New Roman"/>
+          <w:color w:val="000000"/>
+        </w:rPr>
+        <w:t>Fmax</w:t>
+      </w:r>
+      <w:proofErr w:type="spellEnd"/>
+      <w:r>
+        <w:rPr>
+          <w:rFonts w:ascii="Calibri" w:eastAsia="Times New Roman" w:hAnsi="Calibri" w:cs="Times New Roman"/>
+          <w:color w:val="000000"/>
+        </w:rPr>
+        <w:t>, which is considered as the maximum speed of the design. This measure depends on the longest delay along any path, called the critical path, between two registers clocked by the same clock.</w:t>
       </w:r>
     </w:p>
     <w:p>
@@ -489,7 +711,6 @@
           <w:sz w:val="28"/>
           <w:szCs w:val="28"/>
         </w:rPr>
-        <w:lastRenderedPageBreak/>
         <w:t>Understanding of how the machine code works:</w:t>
       </w:r>
     </w:p>
@@ -509,7 +730,27 @@
           <w:sz w:val="21"/>
           <w:szCs w:val="21"/>
         </w:rPr>
-        <w:t>A program is a collection of machine code to drive the CPU to perform tasks. It was implemented as different stages in this project. By changing its states, the CPU is able to perform tasks(do calculations) as a RPN calculator. (Refer to Report part2)</w:t>
+        <w:t xml:space="preserve">A program is a collection of machine code to drive the CPU to perform tasks. It was implemented as different stages in this project. By changing its states, the CPU is able to perform </w:t>
+      </w:r>
+      <w:proofErr w:type="gramStart"/>
+      <w:r>
+        <w:rPr>
+          <w:rFonts w:ascii="Calibri" w:eastAsia="Times New Roman" w:hAnsi="Calibri" w:cs="Times New Roman"/>
+          <w:color w:val="000000"/>
+          <w:sz w:val="21"/>
+          <w:szCs w:val="21"/>
+        </w:rPr>
+        <w:t>tasks(</w:t>
+      </w:r>
+      <w:proofErr w:type="gramEnd"/>
+      <w:r>
+        <w:rPr>
+          <w:rFonts w:ascii="Calibri" w:eastAsia="Times New Roman" w:hAnsi="Calibri" w:cs="Times New Roman"/>
+          <w:color w:val="000000"/>
+          <w:sz w:val="21"/>
+          <w:szCs w:val="21"/>
+        </w:rPr>
+        <w:t>do calculations) as a RPN calculator. (Refer to Report part2)</w:t>
       </w:r>
     </w:p>
     <w:p>
@@ -530,6 +771,7 @@
           <w:sz w:val="28"/>
           <w:szCs w:val="28"/>
         </w:rPr>
+        <w:lastRenderedPageBreak/>
         <w:t>Successfully running your computer at 50 MHz or higher:</w:t>
       </w:r>
     </w:p>
@@ -549,7 +791,107 @@
           <w:sz w:val="21"/>
           <w:szCs w:val="21"/>
         </w:rPr>
-        <w:t>By using Clock Control Block Megafunction in Quartus, the clock speed was increased and therefore the CPU clock was able to run above 50 MHz. However, it is not safe to do so because Quartus gave the timing issue warning saying that Fmax is about 91 MHz (in the slow mode).</w:t>
+        <w:t xml:space="preserve">By using Clock Control Block </w:t>
+      </w:r>
+      <w:proofErr w:type="spellStart"/>
+      <w:r>
+        <w:rPr>
+          <w:rFonts w:ascii="Calibri" w:eastAsia="Times New Roman" w:hAnsi="Calibri" w:cs="Times New Roman"/>
+          <w:color w:val="000000"/>
+          <w:sz w:val="21"/>
+          <w:szCs w:val="21"/>
+        </w:rPr>
+        <w:t>Megafunction</w:t>
+      </w:r>
+      <w:proofErr w:type="spellEnd"/>
+      <w:r>
+        <w:rPr>
+          <w:rFonts w:ascii="Calibri" w:eastAsia="Times New Roman" w:hAnsi="Calibri" w:cs="Times New Roman"/>
+          <w:color w:val="000000"/>
+          <w:sz w:val="21"/>
+          <w:szCs w:val="21"/>
+        </w:rPr>
+        <w:t xml:space="preserve"> in </w:t>
+      </w:r>
+      <w:proofErr w:type="spellStart"/>
+      <w:r>
+        <w:rPr>
+          <w:rFonts w:ascii="Calibri" w:eastAsia="Times New Roman" w:hAnsi="Calibri" w:cs="Times New Roman"/>
+          <w:color w:val="000000"/>
+          <w:sz w:val="21"/>
+          <w:szCs w:val="21"/>
+        </w:rPr>
+        <w:t>Quartus</w:t>
+      </w:r>
+      <w:proofErr w:type="spellEnd"/>
+      <w:r>
+        <w:rPr>
+          <w:rFonts w:ascii="Calibri" w:eastAsia="Times New Roman" w:hAnsi="Calibri" w:cs="Times New Roman"/>
+          <w:color w:val="000000"/>
+          <w:sz w:val="21"/>
+          <w:szCs w:val="21"/>
+        </w:rPr>
+        <w:t xml:space="preserve">, the clock speed was increased and therefore the CPU clock was able to run above 50 </w:t>
+      </w:r>
+      <w:proofErr w:type="spellStart"/>
+      <w:r>
+        <w:rPr>
+          <w:rFonts w:ascii="Calibri" w:eastAsia="Times New Roman" w:hAnsi="Calibri" w:cs="Times New Roman"/>
+          <w:color w:val="000000"/>
+          <w:sz w:val="21"/>
+          <w:szCs w:val="21"/>
+        </w:rPr>
+        <w:t>MHz.</w:t>
+      </w:r>
+      <w:proofErr w:type="spellEnd"/>
+      <w:r>
+        <w:rPr>
+          <w:rFonts w:ascii="Calibri" w:eastAsia="Times New Roman" w:hAnsi="Calibri" w:cs="Times New Roman"/>
+          <w:color w:val="000000"/>
+          <w:sz w:val="21"/>
+          <w:szCs w:val="21"/>
+        </w:rPr>
+        <w:t xml:space="preserve"> However, it is not safe to do so because </w:t>
+      </w:r>
+      <w:proofErr w:type="spellStart"/>
+      <w:r>
+        <w:rPr>
+          <w:rFonts w:ascii="Calibri" w:eastAsia="Times New Roman" w:hAnsi="Calibri" w:cs="Times New Roman"/>
+          <w:color w:val="000000"/>
+          <w:sz w:val="21"/>
+          <w:szCs w:val="21"/>
+        </w:rPr>
+        <w:t>Quartus</w:t>
+      </w:r>
+      <w:proofErr w:type="spellEnd"/>
+      <w:r>
+        <w:rPr>
+          <w:rFonts w:ascii="Calibri" w:eastAsia="Times New Roman" w:hAnsi="Calibri" w:cs="Times New Roman"/>
+          <w:color w:val="000000"/>
+          <w:sz w:val="21"/>
+          <w:szCs w:val="21"/>
+        </w:rPr>
+        <w:t xml:space="preserve"> gave the timing issue warning saying that </w:t>
+      </w:r>
+      <w:proofErr w:type="spellStart"/>
+      <w:r>
+        <w:rPr>
+          <w:rFonts w:ascii="Calibri" w:eastAsia="Times New Roman" w:hAnsi="Calibri" w:cs="Times New Roman"/>
+          <w:color w:val="000000"/>
+          <w:sz w:val="21"/>
+          <w:szCs w:val="21"/>
+        </w:rPr>
+        <w:t>Fmax</w:t>
+      </w:r>
+      <w:proofErr w:type="spellEnd"/>
+      <w:r>
+        <w:rPr>
+          <w:rFonts w:ascii="Calibri" w:eastAsia="Times New Roman" w:hAnsi="Calibri" w:cs="Times New Roman"/>
+          <w:color w:val="000000"/>
+          <w:sz w:val="21"/>
+          <w:szCs w:val="21"/>
+        </w:rPr>
+        <w:t xml:space="preserve"> is about 91 MHz (in the slow mode).</w:t>
       </w:r>
     </w:p>
     <w:p>

--- a/Summary.docx
+++ b/Summary.docx
@@ -56,7 +56,6 @@
         <w:t xml:space="preserve">.  </w:t>
       </w:r>
     </w:p>
-    <w:p/>
     <w:p>
       <w:r>
         <w:t>Stage 3</w:t>
@@ -86,255 +85,165 @@
         <w:t xml:space="preserve">=0, when reset=0, all pins of GPO equals to 1. </w:t>
       </w:r>
     </w:p>
-    <w:p/>
     <w:p>
       <w:r>
         <w:t>Stage 4</w:t>
       </w:r>
     </w:p>
     <w:p>
+      <w:r>
+        <w:t xml:space="preserve">Created module Disp2cNum, </w:t>
+      </w:r>
+      <w:proofErr w:type="spellStart"/>
+      <w:r>
+        <w:t>DispHex</w:t>
+      </w:r>
+      <w:proofErr w:type="spellEnd"/>
+      <w:r>
+        <w:t xml:space="preserve">, </w:t>
+      </w:r>
+      <w:proofErr w:type="spellStart"/>
+      <w:r>
+        <w:t>DispDec</w:t>
+      </w:r>
+      <w:proofErr w:type="spellEnd"/>
+      <w:r>
+        <w:t xml:space="preserve"> </w:t>
+      </w:r>
+    </w:p>
+    <w:p>
+      <w:r>
+        <w:t>Stage 5</w:t>
+      </w:r>
+    </w:p>
+    <w:p>
+      <w:r>
+        <w:t xml:space="preserve">Step 1 utilise a counter to slow down the 50MHz clock, by only “go” (do calculations) when the counter is finished counting. </w:t>
+      </w:r>
+    </w:p>
+    <w:p>
+      <w:r>
+        <w:t xml:space="preserve">Step 2, 3 </w:t>
+      </w:r>
+      <w:r>
+        <w:t xml:space="preserve">introduced machine </w:t>
+      </w:r>
+      <w:r>
+        <w:t xml:space="preserve">codes that tell the CPU what to do. </w:t>
+      </w:r>
+    </w:p>
+    <w:p>
+      <w:r>
+        <w:t>Stage 6</w:t>
+      </w:r>
+    </w:p>
+    <w:p>
+      <w:r>
+        <w:t xml:space="preserve">Assigned SW8 to implement the turbo feature, which is just bypassing the counter and use the 50MHZ clock. </w:t>
+      </w:r>
+    </w:p>
+    <w:p>
+      <w:r>
+        <w:t>Stage 7</w:t>
+      </w:r>
+    </w:p>
+    <w:p>
+      <w:proofErr w:type="spellStart"/>
+      <w:r>
+        <w:t>Implemetation</w:t>
+      </w:r>
+      <w:proofErr w:type="spellEnd"/>
+      <w:r>
+        <w:t xml:space="preserve"> of MOV command group. </w:t>
+      </w:r>
+      <w:r>
+        <w:t xml:space="preserve">Functions are </w:t>
+      </w:r>
+      <w:r>
+        <w:t>introduced in this stage (</w:t>
+      </w:r>
+      <w:proofErr w:type="spellStart"/>
+      <w:r>
+        <w:t>get_number</w:t>
+      </w:r>
+      <w:proofErr w:type="spellEnd"/>
+      <w:r>
+        <w:t xml:space="preserve">, </w:t>
+      </w:r>
+      <w:proofErr w:type="spellStart"/>
+      <w:r>
+        <w:t>get_location</w:t>
+      </w:r>
+      <w:proofErr w:type="spellEnd"/>
+      <w:r>
+        <w:t xml:space="preserve">). </w:t>
+      </w:r>
+    </w:p>
+    <w:p>
+      <w:r>
+        <w:t>Stage 8</w:t>
+      </w:r>
+    </w:p>
+    <w:p>
+      <w:r>
+        <w:t xml:space="preserve">Implemented </w:t>
+      </w:r>
+      <w:r>
+        <w:t xml:space="preserve">the ACC command group to do calculations and check </w:t>
+      </w:r>
+      <w:proofErr w:type="spellStart"/>
+      <w:r>
+        <w:t>argrimatic</w:t>
+      </w:r>
+      <w:proofErr w:type="spellEnd"/>
+      <w:r>
+        <w:t xml:space="preserve"> overflow. </w:t>
+      </w:r>
+    </w:p>
+    <w:p>
+      <w:r>
+        <w:t>Stage 9</w:t>
+      </w:r>
+    </w:p>
+    <w:p>
       <w:proofErr w:type="gramStart"/>
       <w:r>
-        <w:t xml:space="preserve">Created module Disp2cNum, </w:t>
-      </w:r>
-      <w:proofErr w:type="spellStart"/>
-      <w:r>
-        <w:t>DispHex</w:t>
-      </w:r>
-      <w:proofErr w:type="spellEnd"/>
-      <w:r>
-        <w:t xml:space="preserve">, </w:t>
-      </w:r>
-      <w:proofErr w:type="spellStart"/>
-      <w:r>
-        <w:t>DispDec</w:t>
-      </w:r>
-      <w:proofErr w:type="spellEnd"/>
-      <w:r>
-        <w:t>.</w:t>
+        <w:t>Implemented JMP command group to jump to a specific state under certain condition.</w:t>
       </w:r>
       <w:proofErr w:type="gramEnd"/>
       <w:r>
         <w:t xml:space="preserve"> </w:t>
       </w:r>
-      <w:r>
-        <w:t>Disp2cNum</w:t>
-      </w:r>
-      <w:r>
-        <w:t xml:space="preserve"> is used to display 3 bit decimal number on 4 7-seg </w:t>
-      </w:r>
-      <w:proofErr w:type="gramStart"/>
-      <w:r>
-        <w:t>displays(</w:t>
-      </w:r>
-      <w:proofErr w:type="gramEnd"/>
-      <w:r>
-        <w:t>the MSB could only be a negative sign)</w:t>
-      </w:r>
-      <w:r>
-        <w:t xml:space="preserve">. The mechanism of this module is to cascade 4 </w:t>
-      </w:r>
-      <w:proofErr w:type="spellStart"/>
-      <w:r>
-        <w:t>DispDec</w:t>
-      </w:r>
-      <w:proofErr w:type="spellEnd"/>
-      <w:r>
-        <w:t xml:space="preserve"> instances together to decide what to show on each of the displ</w:t>
-      </w:r>
-      <w:r>
-        <w:t xml:space="preserve">ay. Each of the </w:t>
-      </w:r>
-      <w:r>
-        <w:t xml:space="preserve"> </w:t>
-      </w:r>
-      <w:proofErr w:type="spellStart"/>
-      <w:r>
-        <w:t>DispDec</w:t>
-      </w:r>
-      <w:proofErr w:type="spellEnd"/>
-      <w:r>
-        <w:t xml:space="preserve"> </w:t>
-      </w:r>
-      <w:r>
-        <w:t xml:space="preserve">module checks </w:t>
-      </w:r>
-      <w:proofErr w:type="spellStart"/>
-      <w:r>
-        <w:t>whther</w:t>
-      </w:r>
-      <w:proofErr w:type="spellEnd"/>
-      <w:r>
-        <w:t xml:space="preserve"> the input is still greater than 1 or not, if it is, get the number by mod 10, if less than 1, pass enable=0 to the next module to shut off that bit of 7-seg display. </w:t>
-      </w:r>
-    </w:p>
-    <w:p>
-      <w:proofErr w:type="spellStart"/>
-      <w:r>
-        <w:t>DispHex</w:t>
-      </w:r>
-      <w:proofErr w:type="spellEnd"/>
-      <w:r>
-        <w:t xml:space="preserve"> is just Displaying 2 bit of hexadecimal number of 2 7-seg display. </w:t>
-      </w:r>
-    </w:p>
-    <w:p/>
-    <w:p>
-      <w:r>
-        <w:t>Stage 5</w:t>
-      </w:r>
-    </w:p>
-    <w:p>
-      <w:r>
-        <w:t xml:space="preserve">Step 1 utilise a counter to slow down the 50MHz clock, by only “go” (do calculations) when the counter is finished counting. </w:t>
-      </w:r>
-    </w:p>
-    <w:p>
-      <w:r>
-        <w:t xml:space="preserve">Step 2, 3 </w:t>
-      </w:r>
-      <w:r>
-        <w:t xml:space="preserve">introduced machine </w:t>
-      </w:r>
-      <w:r>
-        <w:t xml:space="preserve">codes that tell the CPU what to do. </w:t>
-      </w:r>
-    </w:p>
-    <w:p>
-      <w:r>
-        <w:t>Stage 6</w:t>
-      </w:r>
-    </w:p>
-    <w:p>
-      <w:r>
-        <w:t xml:space="preserve">Assigned SW8 to implement the turbo feature, which is just bypassing the counter and use the 50MHZ clock. </w:t>
-      </w:r>
-    </w:p>
-    <w:p>
-      <w:r>
-        <w:t>Stage 7</w:t>
-      </w:r>
-    </w:p>
-    <w:p>
-      <w:r>
-        <w:t xml:space="preserve">Used case statement in CPU to </w:t>
-      </w:r>
-      <w:r>
-        <w:t>recognise</w:t>
-      </w:r>
-      <w:r>
-        <w:t xml:space="preserve"> command group MOV and command in this group.</w:t>
-      </w:r>
-      <w:r>
-        <w:t xml:space="preserve">MOV command group contains command for moving value from one </w:t>
-      </w:r>
-      <w:proofErr w:type="spellStart"/>
-      <w:r>
-        <w:t>reg</w:t>
-      </w:r>
-      <w:proofErr w:type="spellEnd"/>
-      <w:r>
-        <w:t xml:space="preserve"> to another, shift one bit of a certain </w:t>
-      </w:r>
-      <w:proofErr w:type="spellStart"/>
-      <w:r>
-        <w:t>reg</w:t>
-      </w:r>
-      <w:proofErr w:type="spellEnd"/>
-      <w:r>
-        <w:t xml:space="preserve"> to the left and assign the LSB with 0, or to the right, assign MSB by 0.</w:t>
-      </w:r>
-      <w:r>
-        <w:t xml:space="preserve"> </w:t>
-      </w:r>
-      <w:r>
-        <w:t xml:space="preserve">Functions are </w:t>
-      </w:r>
-      <w:r>
-        <w:t>introduced in this stage (</w:t>
-      </w:r>
-      <w:proofErr w:type="spellStart"/>
-      <w:r>
-        <w:t>get_number</w:t>
-      </w:r>
-      <w:proofErr w:type="spellEnd"/>
-      <w:r>
-        <w:t xml:space="preserve">, </w:t>
-      </w:r>
-      <w:proofErr w:type="spellStart"/>
-      <w:r>
-        <w:t>get_location</w:t>
-      </w:r>
-      <w:proofErr w:type="spellEnd"/>
-      <w:r>
-        <w:t xml:space="preserve">). </w:t>
+    </w:p>
+    <w:p>
+      <w:r>
+        <w:t>Stage 10</w:t>
+      </w:r>
+    </w:p>
+    <w:p>
+      <w:r>
+        <w:t>If one bit of the RFLAG register is HIGH, jump to a specific address. After this, turn off that bit of the RFLAG register.</w:t>
+      </w:r>
+      <w:r>
+        <w:t xml:space="preserve"> Function regarding to command group MOV and JMP is </w:t>
+      </w:r>
+      <w:proofErr w:type="spellStart"/>
+      <w:r>
+        <w:t>implmemted</w:t>
+      </w:r>
+      <w:proofErr w:type="spellEnd"/>
+      <w:r>
+        <w:t xml:space="preserve"> in this stage. </w:t>
+      </w:r>
+    </w:p>
+    <w:p>
+      <w:r>
+        <w:t>Stage 11</w:t>
       </w:r>
     </w:p>
     <w:p>
       <w:r>
         <w:lastRenderedPageBreak/>
-        <w:t>Stage 8</w:t>
-      </w:r>
-    </w:p>
-    <w:p>
-      <w:r>
-        <w:t xml:space="preserve">Implemented </w:t>
-      </w:r>
-      <w:r>
-        <w:t xml:space="preserve">the ACC command group to do calculations and check </w:t>
-      </w:r>
-      <w:proofErr w:type="spellStart"/>
-      <w:r>
-        <w:t>argrimatic</w:t>
-      </w:r>
-      <w:proofErr w:type="spellEnd"/>
-      <w:r>
-        <w:t xml:space="preserve"> overflow. </w:t>
-      </w:r>
-    </w:p>
-    <w:p>
-      <w:r>
-        <w:t>Stage 9</w:t>
-      </w:r>
-    </w:p>
-    <w:p>
-      <w:proofErr w:type="gramStart"/>
-      <w:r>
-        <w:t>Implemented JMP command group to jump to a specific state under certain condition.</w:t>
-      </w:r>
-      <w:proofErr w:type="gramEnd"/>
-      <w:r>
-        <w:t xml:space="preserve"> </w:t>
-      </w:r>
-    </w:p>
-    <w:p>
-      <w:r>
-        <w:t>Stage 10</w:t>
-      </w:r>
-    </w:p>
-    <w:p>
-      <w:r>
-        <w:t>If one bit of the RFLAG register is HIGH, jump to a specific address. After this, turn off that bit of the RFLAG register.</w:t>
-      </w:r>
-      <w:r>
-        <w:t xml:space="preserve"> Function regarding to command group MOV and JMP is </w:t>
-      </w:r>
-      <w:proofErr w:type="spellStart"/>
-      <w:r>
-        <w:t>implmemted</w:t>
-      </w:r>
-      <w:proofErr w:type="spellEnd"/>
-      <w:r>
-        <w:t xml:space="preserve"> in this stage. </w:t>
-      </w:r>
-    </w:p>
-    <w:p>
-      <w:r>
-        <w:t>Stage 11</w:t>
-      </w:r>
-    </w:p>
-    <w:p>
-      <w:r>
         <w:t xml:space="preserve">Assigned Flag registers to debug output and created </w:t>
       </w:r>
       <w:proofErr w:type="spellStart"/>
@@ -420,16 +329,14 @@
           <w:rFonts w:ascii="Calibri" w:eastAsia="Times New Roman" w:hAnsi="Calibri" w:cs="Times New Roman"/>
           <w:color w:val="000000"/>
         </w:rPr>
-        <w:t>The computer (part1) is working properly as shown in the tests, for instance: stage 9 s</w:t>
-      </w:r>
-      <w:bookmarkStart w:id="0" w:name="_GoBack"/>
-      <w:bookmarkEnd w:id="0"/>
-      <w:r>
-        <w:rPr>
-          <w:rFonts w:ascii="Calibri" w:eastAsia="Times New Roman" w:hAnsi="Calibri" w:cs="Times New Roman"/>
-          <w:color w:val="000000"/>
-        </w:rPr>
-        <w:t xml:space="preserve">hows the computer could execute commands from command group MOV, ACC, JMP; stage 10 shows the execution of ATC command group; finally, in stage 12, the test was performed to demonstrate that input switches could be used to take inputs, sample button </w:t>
+        <w:t>The computer (part1) is working properly as shown in the tests, for instance: stage 9 shows the computer could execute commands from command group MOV, ACC, JMP; stage 10 shows the execution of ATC command group; finally, in stage 12, the test was performed to demonstrate that input switches could be used to take inputs, sample butt</w:t>
+      </w:r>
+      <w:r>
+        <w:rPr>
+          <w:rFonts w:ascii="Calibri" w:eastAsia="Times New Roman" w:hAnsi="Calibri" w:cs="Times New Roman"/>
+          <w:color w:val="000000"/>
+        </w:rPr>
+        <w:t xml:space="preserve">on </w:t>
       </w:r>
       <w:proofErr w:type="spellStart"/>
       <w:r>
@@ -445,7 +352,14 @@
           <w:rFonts w:ascii="Calibri" w:eastAsia="Times New Roman" w:hAnsi="Calibri" w:cs="Times New Roman"/>
           <w:color w:val="000000"/>
         </w:rPr>
-        <w:t xml:space="preserve">[3] could use to move datum from switches to </w:t>
+        <w:t>[3] could use to move data</w:t>
+      </w:r>
+      <w:r>
+        <w:rPr>
+          <w:rFonts w:ascii="Calibri" w:eastAsia="Times New Roman" w:hAnsi="Calibri" w:cs="Times New Roman"/>
+          <w:color w:val="000000"/>
+        </w:rPr>
+        <w:t xml:space="preserve"> from switches to </w:t>
       </w:r>
       <w:proofErr w:type="spellStart"/>
       <w:r>
@@ -615,65 +529,204 @@
       <w:pPr>
         <w:spacing w:after="0" w:line="240" w:lineRule="auto"/>
         <w:rPr>
+          <w:rFonts w:ascii="Calibri" w:eastAsia="Times New Roman" w:hAnsi="Calibri" w:cs="Times New Roman"/>
+          <w:color w:val="000000"/>
+        </w:rPr>
+      </w:pPr>
+      <w:r>
+        <w:rPr>
+          <w:rFonts w:ascii="Calibri" w:eastAsia="Times New Roman" w:hAnsi="Calibri" w:cs="Times New Roman"/>
+          <w:color w:val="000000"/>
+        </w:rPr>
+        <w:t>There are timing issue related questions answered in the report, please refer to Stage 7, Stage 8 and Stage 12.</w:t>
+      </w:r>
+    </w:p>
+    <w:p>
+      <w:pPr>
+        <w:spacing w:after="0" w:line="240" w:lineRule="auto"/>
+        <w:rPr>
+          <w:rFonts w:ascii="Calibri" w:eastAsia="Times New Roman" w:hAnsi="Calibri" w:cs="Times New Roman"/>
+          <w:color w:val="000000"/>
+        </w:rPr>
+      </w:pPr>
+    </w:p>
+    <w:p>
+      <w:pPr>
+        <w:spacing w:after="0" w:line="240" w:lineRule="auto"/>
+        <w:rPr>
+          <w:rFonts w:ascii="Calibri" w:eastAsia="Times New Roman" w:hAnsi="Calibri" w:cs="Times New Roman"/>
+          <w:color w:val="000000"/>
+        </w:rPr>
+      </w:pPr>
+      <w:proofErr w:type="gramStart"/>
+      <w:r>
+        <w:rPr>
+          <w:rFonts w:ascii="Calibri" w:eastAsia="Times New Roman" w:hAnsi="Calibri" w:cs="Times New Roman"/>
+          <w:color w:val="000000"/>
+        </w:rPr>
+        <w:t xml:space="preserve">Part2 </w:t>
+      </w:r>
+      <w:r>
+        <w:rPr>
+          <w:rFonts w:ascii="Calibri" w:eastAsia="Times New Roman" w:hAnsi="Calibri" w:cs="Times New Roman"/>
+          <w:color w:val="000000"/>
+        </w:rPr>
+        <w:t>mechanism</w:t>
+      </w:r>
+      <w:r>
+        <w:rPr>
+          <w:rFonts w:ascii="Calibri" w:eastAsia="Times New Roman" w:hAnsi="Calibri" w:cs="Times New Roman"/>
+          <w:color w:val="000000"/>
+        </w:rPr>
+        <w:t xml:space="preserve"> overall slack.</w:t>
+      </w:r>
+      <w:proofErr w:type="gramEnd"/>
+      <w:r>
+        <w:rPr>
+          <w:rFonts w:ascii="Calibri" w:eastAsia="Times New Roman" w:hAnsi="Calibri" w:cs="Times New Roman"/>
+          <w:color w:val="000000"/>
+        </w:rPr>
+        <w:t xml:space="preserve"> </w:t>
+      </w:r>
+    </w:p>
+    <w:p>
+      <w:pPr>
+        <w:spacing w:after="0" w:line="240" w:lineRule="auto"/>
+        <w:rPr>
           <w:rFonts w:ascii="Times New Roman" w:eastAsia="Times New Roman" w:hAnsi="Times New Roman" w:cs="Times New Roman"/>
           <w:sz w:val="24"/>
           <w:szCs w:val="24"/>
         </w:rPr>
       </w:pPr>
-      <w:r>
-        <w:rPr>
-          <w:rFonts w:ascii="Calibri" w:eastAsia="Times New Roman" w:hAnsi="Calibri" w:cs="Times New Roman"/>
-          <w:color w:val="000000"/>
-        </w:rPr>
-        <w:t xml:space="preserve">The speed of the program (computer) is limited by </w:t>
-      </w:r>
-      <w:proofErr w:type="spellStart"/>
-      <w:r>
-        <w:rPr>
-          <w:rFonts w:ascii="Calibri" w:eastAsia="Times New Roman" w:hAnsi="Calibri" w:cs="Times New Roman"/>
-          <w:color w:val="000000"/>
-        </w:rPr>
-        <w:t>Fmax</w:t>
-      </w:r>
-      <w:proofErr w:type="spellEnd"/>
-      <w:r>
-        <w:rPr>
-          <w:rFonts w:ascii="Calibri" w:eastAsia="Times New Roman" w:hAnsi="Calibri" w:cs="Times New Roman"/>
-          <w:color w:val="000000"/>
-        </w:rPr>
-        <w:t xml:space="preserve"> given by </w:t>
-      </w:r>
-      <w:proofErr w:type="spellStart"/>
-      <w:r>
-        <w:rPr>
-          <w:rFonts w:ascii="Calibri" w:eastAsia="Times New Roman" w:hAnsi="Calibri" w:cs="Times New Roman"/>
-          <w:color w:val="000000"/>
-        </w:rPr>
-        <w:t>Quartus</w:t>
-      </w:r>
-      <w:proofErr w:type="spellEnd"/>
-      <w:r>
-        <w:rPr>
-          <w:rFonts w:ascii="Calibri" w:eastAsia="Times New Roman" w:hAnsi="Calibri" w:cs="Times New Roman"/>
-          <w:color w:val="000000"/>
-        </w:rPr>
-        <w:t xml:space="preserve"> software. It is important that the speed of the clock do not go over </w:t>
-      </w:r>
-      <w:proofErr w:type="spellStart"/>
-      <w:r>
-        <w:rPr>
-          <w:rFonts w:ascii="Calibri" w:eastAsia="Times New Roman" w:hAnsi="Calibri" w:cs="Times New Roman"/>
-          <w:color w:val="000000"/>
-        </w:rPr>
-        <w:t>Fmax</w:t>
-      </w:r>
-      <w:proofErr w:type="spellEnd"/>
-      <w:r>
-        <w:rPr>
-          <w:rFonts w:ascii="Calibri" w:eastAsia="Times New Roman" w:hAnsi="Calibri" w:cs="Times New Roman"/>
-          <w:color w:val="000000"/>
-        </w:rPr>
-        <w:t>, which is considered as the maximum speed of the design. This measure depends on the longest delay along any path, called the critical path, between two registers clocked by the same clock.</w:t>
+    </w:p>
+    <w:p>
+      <w:pPr>
+        <w:spacing w:after="0" w:line="240" w:lineRule="auto"/>
+        <w:rPr>
+          <w:rFonts w:ascii="Calibri" w:eastAsia="Times New Roman" w:hAnsi="Calibri" w:cs="Times New Roman"/>
+          <w:b/>
+          <w:bCs/>
+          <w:color w:val="000000"/>
+          <w:sz w:val="28"/>
+          <w:szCs w:val="28"/>
+        </w:rPr>
+      </w:pPr>
+      <w:r>
+        <w:rPr>
+          <w:rFonts w:ascii="Calibri" w:eastAsia="Times New Roman" w:hAnsi="Calibri" w:cs="Times New Roman"/>
+          <w:b/>
+          <w:bCs/>
+          <w:color w:val="000000"/>
+          <w:sz w:val="28"/>
+          <w:szCs w:val="28"/>
+        </w:rPr>
+        <w:t>Understanding of how the machine code works:</w:t>
+      </w:r>
+    </w:p>
+    <w:p>
+      <w:pPr>
+        <w:spacing w:after="0" w:line="240" w:lineRule="auto"/>
+        <w:rPr>
+          <w:rFonts w:ascii="Calibri" w:eastAsia="Times New Roman" w:hAnsi="Calibri" w:cs="Times New Roman"/>
+          <w:color w:val="000000"/>
+          <w:sz w:val="21"/>
+          <w:szCs w:val="21"/>
+        </w:rPr>
+      </w:pPr>
+      <w:r>
+        <w:rPr>
+          <w:rFonts w:ascii="Calibri" w:eastAsia="Times New Roman" w:hAnsi="Calibri" w:cs="Times New Roman"/>
+          <w:color w:val="000000"/>
+          <w:sz w:val="21"/>
+          <w:szCs w:val="21"/>
+        </w:rPr>
+        <w:t>Refer to mechanism in stage 5</w:t>
+      </w:r>
+      <w:r>
+        <w:rPr>
+          <w:rFonts w:ascii="Calibri" w:eastAsia="Times New Roman" w:hAnsi="Calibri" w:cs="Times New Roman"/>
+          <w:color w:val="000000"/>
+          <w:sz w:val="21"/>
+          <w:szCs w:val="21"/>
+        </w:rPr>
+        <w:t>.</w:t>
+      </w:r>
+    </w:p>
+    <w:p>
+      <w:pPr>
+        <w:spacing w:after="0" w:line="240" w:lineRule="auto"/>
+        <w:rPr>
+          <w:rFonts w:ascii="Calibri" w:eastAsia="Times New Roman" w:hAnsi="Calibri" w:cs="Times New Roman"/>
+          <w:color w:val="000000"/>
+          <w:sz w:val="21"/>
+          <w:szCs w:val="21"/>
+        </w:rPr>
+      </w:pPr>
+    </w:p>
+    <w:p>
+      <w:pPr>
+        <w:spacing w:after="0" w:line="240" w:lineRule="auto"/>
+        <w:rPr>
+          <w:rFonts w:ascii="Calibri" w:eastAsia="Times New Roman" w:hAnsi="Calibri" w:cs="Times New Roman"/>
+          <w:color w:val="000000"/>
+          <w:sz w:val="21"/>
+          <w:szCs w:val="21"/>
+        </w:rPr>
+      </w:pPr>
+    </w:p>
+    <w:p>
+      <w:pPr>
+        <w:spacing w:after="0" w:line="240" w:lineRule="auto"/>
+        <w:rPr>
+          <w:rFonts w:ascii="Calibri" w:eastAsia="Times New Roman" w:hAnsi="Calibri" w:cs="Times New Roman"/>
+          <w:b/>
+          <w:bCs/>
+          <w:color w:val="000000"/>
+          <w:sz w:val="28"/>
+          <w:szCs w:val="28"/>
+        </w:rPr>
+      </w:pPr>
+      <w:r>
+        <w:rPr>
+          <w:rFonts w:ascii="Calibri" w:eastAsia="Times New Roman" w:hAnsi="Calibri" w:cs="Times New Roman"/>
+          <w:b/>
+          <w:bCs/>
+          <w:color w:val="000000"/>
+          <w:sz w:val="28"/>
+          <w:szCs w:val="28"/>
+        </w:rPr>
+        <w:t>Understanding of how to design and implement a program</w:t>
+      </w:r>
+      <w:r>
+        <w:rPr>
+          <w:rFonts w:ascii="Calibri" w:eastAsia="Times New Roman" w:hAnsi="Calibri" w:cs="Times New Roman"/>
+          <w:b/>
+          <w:bCs/>
+          <w:color w:val="000000"/>
+          <w:sz w:val="28"/>
+          <w:szCs w:val="28"/>
+        </w:rPr>
+        <w:t xml:space="preserve"> </w:t>
+      </w:r>
+    </w:p>
+    <w:p>
+      <w:pPr>
+        <w:spacing w:after="0" w:line="240" w:lineRule="auto"/>
+        <w:rPr>
+          <w:rFonts w:ascii="Calibri" w:eastAsia="Times New Roman" w:hAnsi="Calibri" w:cs="Times New Roman"/>
+          <w:color w:val="000000"/>
+          <w:sz w:val="21"/>
+          <w:szCs w:val="21"/>
+        </w:rPr>
+      </w:pPr>
+      <w:r>
+        <w:rPr>
+          <w:rFonts w:ascii="Calibri" w:eastAsia="Times New Roman" w:hAnsi="Calibri" w:cs="Times New Roman"/>
+          <w:color w:val="000000"/>
+          <w:sz w:val="21"/>
+          <w:szCs w:val="21"/>
+        </w:rPr>
+        <w:t>Part 2 mechanism</w:t>
       </w:r>
     </w:p>
     <w:p>
@@ -688,90 +741,12 @@
       <w:r>
         <w:rPr>
           <w:rFonts w:ascii="Calibri" w:eastAsia="Times New Roman" w:hAnsi="Calibri" w:cs="Times New Roman"/>
-          <w:color w:val="000000"/>
-        </w:rPr>
-        <w:t>There are timing issue related questions answered in the report, please refer to Stage 7, Stage 8 and Stage 12.</w:t>
-      </w:r>
-    </w:p>
-    <w:p>
-      <w:pPr>
-        <w:spacing w:after="0" w:line="240" w:lineRule="auto"/>
-        <w:rPr>
-          <w:rFonts w:ascii="Times New Roman" w:eastAsia="Times New Roman" w:hAnsi="Times New Roman" w:cs="Times New Roman"/>
-          <w:sz w:val="24"/>
-          <w:szCs w:val="24"/>
-        </w:rPr>
-      </w:pPr>
-      <w:r>
-        <w:rPr>
-          <w:rFonts w:ascii="Calibri" w:eastAsia="Times New Roman" w:hAnsi="Calibri" w:cs="Times New Roman"/>
           <w:b/>
           <w:bCs/>
           <w:color w:val="000000"/>
           <w:sz w:val="28"/>
           <w:szCs w:val="28"/>
         </w:rPr>
-        <w:t>Understanding of how the machine code works:</w:t>
-      </w:r>
-    </w:p>
-    <w:p>
-      <w:pPr>
-        <w:spacing w:after="0" w:line="240" w:lineRule="auto"/>
-        <w:rPr>
-          <w:rFonts w:ascii="Times New Roman" w:eastAsia="Times New Roman" w:hAnsi="Times New Roman" w:cs="Times New Roman"/>
-          <w:sz w:val="24"/>
-          <w:szCs w:val="24"/>
-        </w:rPr>
-      </w:pPr>
-      <w:r>
-        <w:rPr>
-          <w:rFonts w:ascii="Calibri" w:eastAsia="Times New Roman" w:hAnsi="Calibri" w:cs="Times New Roman"/>
-          <w:color w:val="000000"/>
-          <w:sz w:val="21"/>
-          <w:szCs w:val="21"/>
-        </w:rPr>
-        <w:t xml:space="preserve">A program is a collection of machine code to drive the CPU to perform tasks. It was implemented as different stages in this project. By changing its states, the CPU is able to perform </w:t>
-      </w:r>
-      <w:proofErr w:type="gramStart"/>
-      <w:r>
-        <w:rPr>
-          <w:rFonts w:ascii="Calibri" w:eastAsia="Times New Roman" w:hAnsi="Calibri" w:cs="Times New Roman"/>
-          <w:color w:val="000000"/>
-          <w:sz w:val="21"/>
-          <w:szCs w:val="21"/>
-        </w:rPr>
-        <w:t>tasks(</w:t>
-      </w:r>
-      <w:proofErr w:type="gramEnd"/>
-      <w:r>
-        <w:rPr>
-          <w:rFonts w:ascii="Calibri" w:eastAsia="Times New Roman" w:hAnsi="Calibri" w:cs="Times New Roman"/>
-          <w:color w:val="000000"/>
-          <w:sz w:val="21"/>
-          <w:szCs w:val="21"/>
-        </w:rPr>
-        <w:t>do calculations) as a RPN calculator. (Refer to Report part2)</w:t>
-      </w:r>
-    </w:p>
-    <w:p>
-      <w:pPr>
-        <w:spacing w:after="0" w:line="240" w:lineRule="auto"/>
-        <w:rPr>
-          <w:rFonts w:ascii="Times New Roman" w:eastAsia="Times New Roman" w:hAnsi="Times New Roman" w:cs="Times New Roman"/>
-          <w:sz w:val="24"/>
-          <w:szCs w:val="24"/>
-        </w:rPr>
-      </w:pPr>
-      <w:r>
-        <w:rPr>
-          <w:rFonts w:ascii="Calibri" w:eastAsia="Times New Roman" w:hAnsi="Calibri" w:cs="Times New Roman"/>
-          <w:b/>
-          <w:bCs/>
-          <w:color w:val="000000"/>
-          <w:sz w:val="28"/>
-          <w:szCs w:val="28"/>
-        </w:rPr>
-        <w:lastRenderedPageBreak/>
         <w:t>Successfully running your computer at 50 MHz or higher:</w:t>
       </w:r>
     </w:p>
@@ -979,8 +954,10 @@
       </w:r>
     </w:p>
     <w:p/>
-    <w:p/>
-    <w:p/>
+    <w:p>
+      <w:bookmarkStart w:id="0" w:name="_GoBack"/>
+      <w:bookmarkEnd w:id="0"/>
+    </w:p>
     <w:sectPr>
       <w:pgSz w:w="11906" w:h="16838"/>
       <w:pgMar w:top="1440" w:right="1440" w:bottom="1440" w:left="1440" w:header="708" w:footer="708" w:gutter="0"/>
